--- a/New folder/WEN-RESUME.docx
+++ b/New folder/WEN-RESUME.docx
@@ -2064,6 +2064,103 @@
               <w:t xml:space="preserve"> : marketing solution delivered on the cloud</w:t>
             </w:r>
           </w:p>
+          <w:bookmarkStart w:id="0" w:name="_GoBack"/>
+          <w:p>
+            <w:pPr>
+              <w:pStyle w:val="NormalWeb"/>
+              <w:numPr>
+                <w:ilvl w:val="0"/>
+                <w:numId w:val="12"/>
+              </w:numPr>
+              <w:spacing w:before="0" w:beforeAutospacing="0" w:after="0" w:afterAutospacing="0" w:line="360" w:lineRule="auto"/>
+              <w:rPr>
+                <w:rFonts w:ascii="Noto Sans Yi" w:eastAsia="Noto Sans Yi" w:hAnsi="Noto Sans Yi"/>
+                <w:color w:val="2F5496" w:themeColor="accent1" w:themeShade="BF"/>
+              </w:rPr>
+            </w:pPr>
+            <w:r>
+              <w:rPr>
+                <w:rFonts w:ascii="Noto Sans Yi" w:eastAsia="Noto Sans Yi" w:hAnsi="Noto Sans Yi"/>
+                <w:color w:val="2F5496" w:themeColor="accent1" w:themeShade="BF"/>
+              </w:rPr>
+              <w:fldChar w:fldCharType="begin"/>
+            </w:r>
+            <w:r>
+              <w:rPr>
+                <w:rFonts w:ascii="Noto Sans Yi" w:eastAsia="Noto Sans Yi" w:hAnsi="Noto Sans Yi"/>
+                <w:color w:val="2F5496" w:themeColor="accent1" w:themeShade="BF"/>
+              </w:rPr>
+              <w:instrText xml:space="preserve"> HYPERLINK "</w:instrText>
+            </w:r>
+            <w:r>
+              <w:rPr>
+                <w:rFonts w:ascii="Noto Sans Yi" w:eastAsia="Noto Sans Yi" w:hAnsi="Noto Sans Yi"/>
+                <w:color w:val="2F5496" w:themeColor="accent1" w:themeShade="BF"/>
+              </w:rPr>
+              <w:instrText>htt</w:instrText>
+            </w:r>
+            <w:r>
+              <w:rPr>
+                <w:rFonts w:ascii="Noto Sans Yi" w:eastAsia="Noto Sans Yi" w:hAnsi="Noto Sans Yi"/>
+                <w:color w:val="2F5496" w:themeColor="accent1" w:themeShade="BF"/>
+              </w:rPr>
+              <w:instrText xml:space="preserve">ps://www.producemarketguide.com" </w:instrText>
+            </w:r>
+            <w:r>
+              <w:rPr>
+                <w:rFonts w:ascii="Noto Sans Yi" w:eastAsia="Noto Sans Yi" w:hAnsi="Noto Sans Yi"/>
+                <w:color w:val="2F5496" w:themeColor="accent1" w:themeShade="BF"/>
+              </w:rPr>
+              <w:fldChar w:fldCharType="separate"/>
+            </w:r>
+            <w:r>
+              <w:rPr>
+                <w:rStyle w:val="Hyperlink"/>
+                <w:rFonts w:ascii="Noto Sans Yi" w:eastAsia="Noto Sans Yi" w:hAnsi="Noto Sans Yi"/>
+              </w:rPr>
+              <w:t>https://www.producemarketguide.com</w:t>
+            </w:r>
+            <w:r>
+              <w:rPr>
+                <w:rFonts w:ascii="Noto Sans Yi" w:eastAsia="Noto Sans Yi" w:hAnsi="Noto Sans Yi"/>
+                <w:color w:val="2F5496" w:themeColor="accent1" w:themeShade="BF"/>
+              </w:rPr>
+              <w:fldChar w:fldCharType="end"/>
+            </w:r>
+            <w:r>
+              <w:rPr>
+                <w:rFonts w:ascii="Noto Sans Yi" w:eastAsia="Noto Sans Yi" w:hAnsi="Noto Sans Yi"/>
+                <w:color w:val="2F5496" w:themeColor="accent1" w:themeShade="BF"/>
+              </w:rPr>
+              <w:t xml:space="preserve"> : Resource of produce community </w:t>
+            </w:r>
+            <w:proofErr w:type="spellStart"/>
+            <w:r>
+              <w:rPr>
+                <w:rFonts w:ascii="Noto Sans Yi" w:eastAsia="Noto Sans Yi" w:hAnsi="Noto Sans Yi"/>
+                <w:color w:val="2F5496" w:themeColor="accent1" w:themeShade="BF"/>
+              </w:rPr>
+              <w:t>information</w:t>
+            </w:r>
+            <w:proofErr w:type="gramStart"/>
+            <w:r>
+              <w:rPr>
+                <w:rFonts w:ascii="Noto Sans Yi" w:eastAsia="Noto Sans Yi" w:hAnsi="Noto Sans Yi"/>
+                <w:color w:val="2F5496" w:themeColor="accent1" w:themeShade="BF"/>
+              </w:rPr>
+              <w:t>,fresh</w:t>
+            </w:r>
+            <w:proofErr w:type="spellEnd"/>
+            <w:proofErr w:type="gramEnd"/>
+            <w:r>
+              <w:rPr>
+                <w:rFonts w:ascii="Noto Sans Yi" w:eastAsia="Noto Sans Yi" w:hAnsi="Noto Sans Yi"/>
+                <w:color w:val="2F5496" w:themeColor="accent1" w:themeShade="BF"/>
+              </w:rPr>
+              <w:t xml:space="preserve"> trend and data analysis.</w:t>
+            </w:r>
+          </w:p>
+          <w:bookmarkEnd w:id="0"/>
           <w:p>
             <w:pPr>
               <w:pStyle w:val="NormalWeb"/>
@@ -2483,8 +2580,6 @@
                 <w:color w:val="000000"/>
               </w:rPr>
             </w:pPr>
-            <w:bookmarkStart w:id="0" w:name="_GoBack"/>
-            <w:bookmarkEnd w:id="0"/>
           </w:p>
         </w:tc>
       </w:tr>
